--- a/SECTION-5/ontwikkel opdrachten.docx
+++ b/SECTION-5/ontwikkel opdrachten.docx
@@ -4,7 +4,83 @@
   <w:body>
     <w:p>
       <w:r>
-        <w:t xml:space="preserve">1. </w:t>
+        <w:t>1.</w:t>
+      </w:r>
+      <w:r>
+        <w:t xml:space="preserve"> dingen verkeerd opzoeken. Dingen te moeilijk maken.</w:t>
+      </w:r>
+    </w:p>
+    <w:p>
+      <w:r>
+        <w:t>2. dingen te moeilijk maken</w:t>
+      </w:r>
+    </w:p>
+    <w:p>
+      <w:r>
+        <w:t xml:space="preserve">3. </w:t>
+      </w:r>
+      <w:r>
+        <w:t>dingen te moeilijk maken door op te zoeken hoe het makkelijker kan.</w:t>
+      </w:r>
+    </w:p>
+    <w:p>
+      <w:r>
+        <w:t>4. geen</w:t>
+      </w:r>
+    </w:p>
+    <w:p>
+      <w:r>
+        <w:t>5. geen</w:t>
+      </w:r>
+    </w:p>
+    <w:p>
+      <w:r>
+        <w:t>6. goed zijn in dingen op zoeken.</w:t>
+      </w:r>
+    </w:p>
+    <w:p>
+      <w:r>
+        <w:t xml:space="preserve">7. </w:t>
+      </w:r>
+      <w:r>
+        <w:t xml:space="preserve"> </w:t>
+      </w:r>
+      <w:r>
+        <w:t>dingen te moeilijk maken</w:t>
+      </w:r>
+    </w:p>
+    <w:p>
+      <w:r>
+        <w:t xml:space="preserve">8. </w:t>
+      </w:r>
+      <w:r>
+        <w:t>dingen te moeilijk maken</w:t>
+      </w:r>
+      <w:r>
+        <w:tab/>
+      </w:r>
+    </w:p>
+    <w:p>
+      <w:r>
+        <w:t xml:space="preserve">9. </w:t>
+      </w:r>
+      <w:r>
+        <w:t>dingen te moeilijk maken door op te zoeken hoe het makkelijker kan.</w:t>
+      </w:r>
+    </w:p>
+    <w:p>
+      <w:r>
+        <w:t>10.geen</w:t>
+      </w:r>
+    </w:p>
+    <w:p>
+      <w:r>
+        <w:t>11. geen</w:t>
+      </w:r>
+    </w:p>
+    <w:p>
+      <w:r>
+        <w:t>12. weet ik niet.</w:t>
       </w:r>
     </w:p>
     <w:sectPr>
